--- a/Dislexia.docx
+++ b/Dislexia.docx
@@ -10,7 +10,12 @@
       <w:bookmarkStart w:id="0" w:name="_Toc18770"/>
       <w:bookmarkStart w:id="1" w:name="_Toc459888455"/>
       <w:r>
-        <w:t>Trabajo. Descripción de un caso (real o ficticio) de un niño que tenga dislexia</w:t>
+        <w:t>Trabajo. Descripción de un caso (real o fictic</w:t>
+      </w:r>
+      <w:bookmarkStart w:id="2" w:name="_GoBack"/>
+      <w:bookmarkEnd w:id="2"/>
+      <w:r>
+        <w:t>io) de un niño que tenga dislexia</w:t>
       </w:r>
       <w:bookmarkEnd w:id="0"/>
     </w:p>
@@ -223,7 +228,7 @@
           <w:sz w:val="24"/>
           <w:szCs w:val="24"/>
         </w:rPr>
-        <w:t xml:space="preserve">, que no aprende a leer con normalidad, en un principio de </w:t>
+        <w:t xml:space="preserve">, que no aprende a leer con normalidad, en un principio </w:t>
       </w:r>
       <w:r>
         <w:rPr>
@@ -231,7 +236,7 @@
           <w:sz w:val="24"/>
           <w:szCs w:val="24"/>
         </w:rPr>
-        <w:t>pensó</w:t>
+        <w:t>s</w:t>
       </w:r>
       <w:r>
         <w:rPr>
@@ -239,7 +244,7 @@
           <w:sz w:val="24"/>
           <w:szCs w:val="24"/>
         </w:rPr>
-        <w:t xml:space="preserve"> que </w:t>
+        <w:t xml:space="preserve">e </w:t>
       </w:r>
       <w:r>
         <w:rPr>
@@ -247,7 +252,7 @@
           <w:sz w:val="24"/>
           <w:szCs w:val="24"/>
         </w:rPr>
-        <w:t>era debido</w:t>
+        <w:t>pensó</w:t>
       </w:r>
       <w:r>
         <w:rPr>
@@ -255,7 +260,7 @@
           <w:sz w:val="24"/>
           <w:szCs w:val="24"/>
         </w:rPr>
-        <w:t xml:space="preserve"> a un ritmo más lento de aprendizaje, pero </w:t>
+        <w:t xml:space="preserve"> que </w:t>
       </w:r>
       <w:r>
         <w:rPr>
@@ -263,7 +268,7 @@
           <w:sz w:val="24"/>
           <w:szCs w:val="24"/>
         </w:rPr>
-        <w:t xml:space="preserve">se comprobó que </w:t>
+        <w:t>era debido</w:t>
       </w:r>
       <w:r>
         <w:rPr>
@@ -271,7 +276,7 @@
           <w:sz w:val="24"/>
           <w:szCs w:val="24"/>
         </w:rPr>
-        <w:t>la mayoría de sus compañeros ya reconoc</w:t>
+        <w:t xml:space="preserve"> a un ritmo más lento de aprendizaje, pero </w:t>
       </w:r>
       <w:r>
         <w:rPr>
@@ -279,7 +284,7 @@
           <w:sz w:val="24"/>
           <w:szCs w:val="24"/>
         </w:rPr>
-        <w:t>ían</w:t>
+        <w:t xml:space="preserve">se comprobó que </w:t>
       </w:r>
       <w:r>
         <w:rPr>
@@ -287,7 +292,7 @@
           <w:sz w:val="24"/>
           <w:szCs w:val="24"/>
         </w:rPr>
-        <w:t xml:space="preserve"> la relación entre grafemas-fonema y le</w:t>
+        <w:t>la mayoría de sus compañeros ya reconoc</w:t>
       </w:r>
       <w:r>
         <w:rPr>
@@ -295,7 +300,7 @@
           <w:sz w:val="24"/>
           <w:szCs w:val="24"/>
         </w:rPr>
-        <w:t>ía</w:t>
+        <w:t>ían</w:t>
       </w:r>
       <w:r>
         <w:rPr>
@@ -303,7 +308,7 @@
           <w:sz w:val="24"/>
           <w:szCs w:val="24"/>
         </w:rPr>
-        <w:t>n palabras y frases con cierta precisión. Sin embargo, MJ no realiza estas correspondencias</w:t>
+        <w:t xml:space="preserve"> la relación entre grafemas-fonema y le</w:t>
       </w:r>
       <w:r>
         <w:rPr>
@@ -311,7 +316,7 @@
           <w:sz w:val="24"/>
           <w:szCs w:val="24"/>
         </w:rPr>
-        <w:t xml:space="preserve"> lo que hace que sus lecturas sean lentas y costosas,</w:t>
+        <w:t>ía</w:t>
       </w:r>
       <w:r>
         <w:rPr>
@@ -319,7 +324,7 @@
           <w:sz w:val="24"/>
           <w:szCs w:val="24"/>
         </w:rPr>
-        <w:t xml:space="preserve"> e incluso llega a confundir unas vocales por otras</w:t>
+        <w:t>n palabras y frases con cierta precisión. Sin embargo, MJ no realiza estas correspondencias</w:t>
       </w:r>
       <w:r>
         <w:rPr>
@@ -327,7 +332,7 @@
           <w:sz w:val="24"/>
           <w:szCs w:val="24"/>
         </w:rPr>
-        <w:t xml:space="preserve"> y comete muchos errores al pronunciar palabras largas. También presenta dificultades en la secuencia del alfabeto, los días de la semana y los meses del año</w:t>
+        <w:t xml:space="preserve"> lo que hace que sus lecturas sean lentas y costosas,</w:t>
       </w:r>
       <w:r>
         <w:rPr>
@@ -335,7 +340,7 @@
           <w:sz w:val="24"/>
           <w:szCs w:val="24"/>
         </w:rPr>
-        <w:t xml:space="preserve"> y al distinguir izquierda y derecha</w:t>
+        <w:t xml:space="preserve"> e incluso llega a confundir unas vocales por otras</w:t>
       </w:r>
       <w:r>
         <w:rPr>
@@ -343,12 +348,34 @@
           <w:sz w:val="24"/>
           <w:szCs w:val="24"/>
         </w:rPr>
+        <w:t xml:space="preserve"> y comete muchos errores al pronunciar palabras largas. También presenta dificultades en la secuencia del alfabeto, los días de la semana y los meses del año</w:t>
+      </w:r>
+      <w:r>
+        <w:rPr>
+          <w:color w:val="333333"/>
+          <w:sz w:val="24"/>
+          <w:szCs w:val="24"/>
+        </w:rPr>
+        <w:t xml:space="preserve"> y al distinguir izquierda y derecha</w:t>
+      </w:r>
+      <w:r>
+        <w:rPr>
+          <w:color w:val="333333"/>
+          <w:sz w:val="24"/>
+          <w:szCs w:val="24"/>
+        </w:rPr>
         <w:t>.</w:t>
       </w:r>
     </w:p>
     <w:p>
       <w:r>
-        <w:t>En la escritura de copia no presenta muchas dificultades, pero si cuando se trata de un dictado o tiene que escribir</w:t>
+        <w:t>En la escritura de copia no presenta muchas dificultades, pero s</w:t>
+      </w:r>
+      <w:r>
+        <w:t>í</w:t>
+      </w:r>
+      <w:r>
+        <w:t xml:space="preserve"> cuando se trata de un dictado o tiene que escribir</w:t>
       </w:r>
       <w:r>
         <w:t xml:space="preserve"> un texto</w:t>
@@ -445,7 +472,10 @@
         <w:t xml:space="preserve">pero </w:t>
       </w:r>
       <w:r>
-        <w:t xml:space="preserve">es cierto que </w:t>
+        <w:t>a menudo</w:t>
+      </w:r>
+      <w:r>
+        <w:t xml:space="preserve"> </w:t>
       </w:r>
       <w:r>
         <w:t>s</w:t>
@@ -726,10 +756,7 @@
         <w:t xml:space="preserve"> </w:t>
       </w:r>
       <w:r>
-        <w:t>se llevarán a cabo durante tres sesiones a la semana.</w:t>
-      </w:r>
-      <w:r>
-        <w:t xml:space="preserve"> </w:t>
+        <w:t xml:space="preserve">se llevarán a cabo durante tres sesiones a la semana. </w:t>
       </w:r>
       <w:r>
         <w:t>Las actividades serán las siguientes:</w:t>
@@ -894,8 +921,6 @@
         </w:rPr>
         <w:t>Referencia bibliográfica</w:t>
       </w:r>
-      <w:bookmarkStart w:id="2" w:name="_GoBack"/>
-      <w:bookmarkEnd w:id="2"/>
     </w:p>
     <w:p>
       <w:pPr>
@@ -1163,7 +1188,7 @@
                               <w:sz w:val="20"/>
                               <w:szCs w:val="20"/>
                             </w:rPr>
-                            <w:t>5</w:t>
+                            <w:t>2</w:t>
                           </w:r>
                           <w:r>
                             <w:rPr>
@@ -1245,7 +1270,7 @@
                         <w:sz w:val="20"/>
                         <w:szCs w:val="20"/>
                       </w:rPr>
-                      <w:t>5</w:t>
+                      <w:t>2</w:t>
                     </w:r>
                     <w:r>
                       <w:rPr>
@@ -1581,6 +1606,12 @@
               <w:rFonts w:asciiTheme="minorHAnsi" w:hAnsiTheme="minorHAnsi"/>
             </w:rPr>
           </w:pPr>
+          <w:r>
+            <w:rPr>
+              <w:rFonts w:asciiTheme="minorHAnsi" w:hAnsiTheme="minorHAnsi"/>
+            </w:rPr>
+            <w:t>05/06/2020</w:t>
+          </w:r>
         </w:p>
       </w:tc>
     </w:tr>
@@ -4493,7 +4524,7 @@
 </file>
 
 <file path=customXml/itemProps1.xml><?xml version="1.0" encoding="utf-8"?>
-<ds:datastoreItem xmlns:ds="http://schemas.openxmlformats.org/officeDocument/2006/customXml" ds:itemID="{AEFD58A3-7C9A-4053-A503-1D0EB27E9679}">
+<ds:datastoreItem xmlns:ds="http://schemas.openxmlformats.org/officeDocument/2006/customXml" ds:itemID="{C347471A-ADAC-4CA1-8AF5-7901C4739044}">
   <ds:schemaRefs>
     <ds:schemaRef ds:uri="http://schemas.openxmlformats.org/officeDocument/2006/bibliography"/>
   </ds:schemaRefs>
